--- a/iotproject/Project/ML_project5/2025-04-02/2025-04-02_포트폴리오_수정본.docx
+++ b/iotproject/Project/ML_project5/2025-04-02/2025-04-02_포트폴리오_수정본.docx
@@ -843,7 +843,7 @@
                           <pic:cNvPicPr/>
                         </pic:nvPicPr>
                         <pic:blipFill>
-                          <a:blip r:embed="rId4">
+                          <a:blip r:embed="rId5">
                             <a:extLst>
                               <a:ext uri="{28A0092B-C50C-407E-A947-70E740481C1C}">
                                 <a14:useLocalDpi xmlns:a14="http://schemas.microsoft.com/office/drawing/2010/main" val="0"/>
@@ -917,7 +917,7 @@
             <w:pPr>
               <w:jc w:val="center"/>
               <w:rPr>
-                <w:rFonts w:ascii="바탕" w:eastAsia="바탕" w:hAnsi="바탕" w:cs="바탕" w:hint="eastAsia"/>
+                <w:rFonts w:ascii="바탕" w:eastAsia="바탕" w:hAnsi="바탕" w:cs="바탕"/>
                 <w:b/>
                 <w:bCs/>
                 <w:sz w:val="26"/>
@@ -975,7 +975,7 @@
                           <pic:cNvPicPr/>
                         </pic:nvPicPr>
                         <pic:blipFill>
-                          <a:blip r:embed="rId5" cstate="print">
+                          <a:blip r:embed="rId6" cstate="print">
                             <a:extLst>
                               <a:ext uri="{28A0092B-C50C-407E-A947-70E740481C1C}">
                                 <a14:useLocalDpi xmlns:a14="http://schemas.microsoft.com/office/drawing/2010/main" val="0"/>
@@ -1061,7 +1061,7 @@
           <w:p>
             <w:pPr>
               <w:rPr>
-                <w:rFonts w:ascii="바탕" w:eastAsia="바탕" w:hAnsi="바탕" w:cs="바탕" w:hint="eastAsia"/>
+                <w:rFonts w:ascii="바탕" w:eastAsia="바탕" w:hAnsi="바탕" w:cs="바탕"/>
               </w:rPr>
             </w:pPr>
           </w:p>
@@ -1208,7 +1208,7 @@
             <w:pPr>
               <w:jc w:val="center"/>
               <w:rPr>
-                <w:rFonts w:ascii="바탕" w:eastAsia="바탕" w:hAnsi="바탕" w:cs="바탕" w:hint="eastAsia"/>
+                <w:rFonts w:ascii="바탕" w:eastAsia="바탕" w:hAnsi="바탕" w:cs="바탕"/>
                 <w:b/>
                 <w:bCs/>
                 <w:sz w:val="26"/>
@@ -1282,7 +1282,7 @@
                           <pic:cNvPicPr/>
                         </pic:nvPicPr>
                         <pic:blipFill>
-                          <a:blip r:embed="rId6">
+                          <a:blip r:embed="rId7">
                             <a:extLst>
                               <a:ext uri="{28A0092B-C50C-407E-A947-70E740481C1C}">
                                 <a14:useLocalDpi xmlns:a14="http://schemas.microsoft.com/office/drawing/2010/main" val="0"/>
@@ -1350,7 +1350,7 @@
                           <pic:cNvPicPr/>
                         </pic:nvPicPr>
                         <pic:blipFill>
-                          <a:blip r:embed="rId7">
+                          <a:blip r:embed="rId8">
                             <a:extLst>
                               <a:ext uri="{28A0092B-C50C-407E-A947-70E740481C1C}">
                                 <a14:useLocalDpi xmlns:a14="http://schemas.microsoft.com/office/drawing/2010/main" val="0"/>
@@ -1413,7 +1413,7 @@
                           <pic:cNvPicPr/>
                         </pic:nvPicPr>
                         <pic:blipFill>
-                          <a:blip r:embed="rId8">
+                          <a:blip r:embed="rId9">
                             <a:extLst>
                               <a:ext uri="{28A0092B-C50C-407E-A947-70E740481C1C}">
                                 <a14:useLocalDpi xmlns:a14="http://schemas.microsoft.com/office/drawing/2010/main" val="0"/>
@@ -1531,7 +1531,7 @@
                           <pic:cNvPicPr/>
                         </pic:nvPicPr>
                         <pic:blipFill>
-                          <a:blip r:embed="rId9" cstate="print">
+                          <a:blip r:embed="rId10" cstate="print">
                             <a:extLst>
                               <a:ext uri="{28A0092B-C50C-407E-A947-70E740481C1C}">
                                 <a14:useLocalDpi xmlns:a14="http://schemas.microsoft.com/office/drawing/2010/main" val="0"/>
@@ -1622,17 +1622,35 @@
                 <w:rFonts w:ascii="바탕" w:eastAsia="바탕" w:hAnsi="바탕" w:cs="바탕"/>
               </w:rPr>
             </w:pPr>
+            <w:hyperlink r:id="rId11" w:history="1">
+              <w:r>
+                <w:rPr>
+                  <w:rStyle w:val="a4"/>
+                  <w:rFonts w:ascii="바탕" w:eastAsia="바탕" w:hAnsi="바탕" w:cs="바탕"/>
+                </w:rPr>
+                <w:t>파이썬 코드</w:t>
+              </w:r>
+            </w:hyperlink>
+            <w:r>
+              <w:rPr>
+                <w:rFonts w:ascii="바탕" w:eastAsia="바탕" w:hAnsi="바탕" w:cs="바탕"/>
+              </w:rPr>
+              <w:t xml:space="preserve"> </w:t>
+            </w:r>
+            <w:hyperlink r:id="rId12" w:history="1">
+              <w:r>
+                <w:rPr>
+                  <w:rStyle w:val="a4"/>
+                  <w:rFonts w:ascii="바탕" w:eastAsia="바탕" w:hAnsi="바탕" w:cs="바탕"/>
+                </w:rPr>
+                <w:t>아두이노 코드</w:t>
+              </w:r>
+            </w:hyperlink>
           </w:p>
         </w:tc>
       </w:tr>
     </w:tbl>
-    <w:p>
-      <w:pPr>
-        <w:rPr>
-          <w:rFonts w:hint="eastAsia"/>
-        </w:rPr>
-      </w:pPr>
-    </w:p>
+    <w:p/>
     <w:sectPr>
       <w:pgSz w:w="11907" w:h="16840"/>
       <w:pgMar w:top="1701" w:right="1440" w:bottom="1440" w:left="1440" w:header="851" w:footer="992" w:gutter="0"/>
@@ -2254,6 +2272,29 @@
       </w:tcPr>
     </w:tblStylePr>
   </w:style>
+  <w:style w:type="character" w:styleId="a4">
+    <w:name w:val="Hyperlink"/>
+    <w:basedOn w:val="a0"/>
+    <w:uiPriority w:val="99"/>
+    <w:unhideWhenUsed/>
+    <w:rsid w:val="0018689B"/>
+    <w:rPr>
+      <w:color w:val="0563C1" w:themeColor="hyperlink"/>
+      <w:u w:val="single"/>
+    </w:rPr>
+  </w:style>
+  <w:style w:type="character" w:styleId="a5">
+    <w:name w:val="Unresolved Mention"/>
+    <w:basedOn w:val="a0"/>
+    <w:uiPriority w:val="99"/>
+    <w:semiHidden/>
+    <w:unhideWhenUsed/>
+    <w:rsid w:val="0018689B"/>
+    <w:rPr>
+      <w:color w:val="605E5C"/>
+      <w:shd w:val="clear" w:color="auto" w:fill="E1DFDD"/>
+    </w:rPr>
+  </w:style>
 </w:styles>
 </file>
 
@@ -2550,4 +2591,16 @@
     </a:ext>
   </a:extLst>
 </a:theme>
+</file>
+
+<file path=customXml/item1.xml><?xml version="1.0" encoding="utf-8"?>
+<b:Sources xmlns:b="http://schemas.openxmlformats.org/officeDocument/2006/bibliography" xmlns="http://schemas.openxmlformats.org/officeDocument/2006/bibliography" SelectedStyle="\APASixthEditionOfficeOnline.xsl" StyleName="APA" Version="6"/>
+</file>
+
+<file path=customXml/itemProps1.xml><?xml version="1.0" encoding="utf-8"?>
+<ds:datastoreItem xmlns:ds="http://schemas.openxmlformats.org/officeDocument/2006/customXml" ds:itemID="{2C8CE021-8935-4E07-9986-6014690143C5}">
+  <ds:schemaRefs>
+    <ds:schemaRef ds:uri="http://schemas.openxmlformats.org/officeDocument/2006/bibliography"/>
+  </ds:schemaRefs>
+</ds:datastoreItem>
 </file>